--- a/HOFFMAN-Excel-challenge-questions.docx
+++ b/HOFFMAN-Excel-challenge-questions.docx
@@ -4,63 +4,25 @@
   <w:body>
     <w:p>
       <w:pPr>
-        <w:rPr>
-          <w:rFonts w:ascii="Garamond" w:hAnsi="Garamond"/>
-          <w:sz w:val="24"/>
-          <w:szCs w:val="24"/>
-        </w:rPr>
-      </w:pPr>
-      <w:r>
-        <w:rPr>
-          <w:rFonts w:ascii="Garamond" w:hAnsi="Garamond"/>
-          <w:sz w:val="24"/>
-          <w:szCs w:val="24"/>
-        </w:rPr>
-        <w:t>Lindsey Hoffman</w:t>
-      </w:r>
-    </w:p>
-    <w:p>
-      <w:pPr>
-        <w:rPr>
-          <w:rFonts w:ascii="Garamond" w:hAnsi="Garamond"/>
-          <w:sz w:val="24"/>
-          <w:szCs w:val="24"/>
-        </w:rPr>
-      </w:pPr>
-      <w:r>
-        <w:rPr>
-          <w:rFonts w:ascii="Garamond" w:hAnsi="Garamond"/>
-          <w:sz w:val="24"/>
-          <w:szCs w:val="24"/>
-        </w:rPr>
-        <w:t>Bootcamp Homework 1</w:t>
-      </w:r>
-    </w:p>
-    <w:p>
-      <w:pPr>
-        <w:rPr>
-          <w:rFonts w:ascii="Garamond" w:hAnsi="Garamond"/>
-          <w:sz w:val="24"/>
-          <w:szCs w:val="24"/>
-        </w:rPr>
-      </w:pPr>
-      <w:r>
-        <w:rPr>
-          <w:rFonts w:ascii="Garamond" w:hAnsi="Garamond"/>
-          <w:sz w:val="24"/>
-          <w:szCs w:val="24"/>
-        </w:rPr>
-        <w:t>Excel-Challenge</w:t>
-      </w:r>
-    </w:p>
-    <w:p>
-      <w:pPr>
-        <w:rPr>
-          <w:rFonts w:ascii="Garamond" w:hAnsi="Garamond"/>
-          <w:sz w:val="24"/>
-          <w:szCs w:val="24"/>
-        </w:rPr>
-      </w:pPr>
+        <w:jc w:val="center"/>
+        <w:rPr>
+          <w:rFonts w:ascii="Garamond" w:hAnsi="Garamond"/>
+          <w:b/>
+          <w:bCs/>
+          <w:sz w:val="24"/>
+          <w:szCs w:val="24"/>
+        </w:rPr>
+      </w:pPr>
+      <w:r>
+        <w:rPr>
+          <w:rFonts w:ascii="Garamond" w:hAnsi="Garamond"/>
+          <w:b/>
+          <w:bCs/>
+          <w:sz w:val="24"/>
+          <w:szCs w:val="24"/>
+        </w:rPr>
+        <w:t>Discussion Questions</w:t>
+      </w:r>
     </w:p>
     <w:p>
       <w:pPr>
@@ -281,7 +243,25 @@
           <w:sz w:val="24"/>
           <w:szCs w:val="24"/>
         </w:rPr>
-        <w:t xml:space="preserve">Another potential use for this data set is determining which category of campaign attracts the wealthiest backers.  One of the columns added to this data set was “Average Donation” which is the average amount each donor contributed to a particular campaign.  This is determined by dividing amount donated (“Pledged”) by the number of backers </w:t>
+        <w:t>Another potential use for this data set is determining which category of campaign attracts the wealthiest backers.  One of the columns added to this data set was “Average Donation” which is the average amount each donor contributed to a particular campaign.  This is determined by dividing amount donated (“Pledged”) by the number of backers (“</w:t>
+      </w:r>
+      <w:proofErr w:type="spellStart"/>
+      <w:r>
+        <w:rPr>
+          <w:rFonts w:ascii="Garamond" w:hAnsi="Garamond"/>
+          <w:sz w:val="24"/>
+          <w:szCs w:val="24"/>
+        </w:rPr>
+        <w:t>Backers_Count</w:t>
+      </w:r>
+      <w:proofErr w:type="spellEnd"/>
+      <w:r>
+        <w:rPr>
+          <w:rFonts w:ascii="Garamond" w:hAnsi="Garamond"/>
+          <w:sz w:val="24"/>
+          <w:szCs w:val="24"/>
+        </w:rPr>
+        <w:t xml:space="preserve">.”)  Sorting the data sheet in descending order by “Average Donation” and then filtering out the null values shows that 9 of the top 15 campaigns with the highest individual donations belong to the technology category.  (1 of the top 15 entries was for film </w:t>
       </w:r>
       <w:r>
         <w:rPr>
@@ -290,7 +270,7 @@
           <w:szCs w:val="24"/>
         </w:rPr>
         <w:lastRenderedPageBreak/>
-        <w:t>(“Backers_Count.”)  Sorting the data sheet in descending order by “Average Donation” and then filtering out the null values shows that 9 of the top 15 campaigns with the highest individual donations belong to the technology category.  (1 of the top 15 entries was for film and video and 5 of the top 15 were for theater.)  The campaign with the largest individual average donation was a technology campaign at $</w:t>
+        <w:t>and video and 5 of the top 15 were for theater.)  The campaign with the largest individual average donation was a technology campaign at $</w:t>
       </w:r>
       <w:r>
         <w:rPr>
@@ -467,7 +447,179 @@
         <w:t>s necessary for a particular analysis.  Previously discussed (in question 1) were additions to the Category Pivot Chart.  A separate table could have been created that calculates the percentage of successes, failures and cancellations for each category.  Another table that compares the category and whether or not the campaign earned a “Staff Pick” could demonstrate what difference the “Staff Pick” designation makes to the chances of success for any particular campaign.  An additional column on the data sheet could be added that provides the number of days each campaign was active.  This could be incorporated into a table of successful campaigns by category to determine how many days the average campaign required to gain “successful” funding.</w:t>
       </w:r>
     </w:p>
+    <w:p>
+      <w:pPr>
+        <w:rPr>
+          <w:rFonts w:ascii="Garamond" w:hAnsi="Garamond"/>
+          <w:sz w:val="24"/>
+          <w:szCs w:val="24"/>
+        </w:rPr>
+      </w:pPr>
+    </w:p>
+    <w:p>
+      <w:pPr>
+        <w:jc w:val="center"/>
+        <w:rPr>
+          <w:rFonts w:ascii="Garamond" w:hAnsi="Garamond"/>
+          <w:sz w:val="24"/>
+          <w:szCs w:val="24"/>
+        </w:rPr>
+      </w:pPr>
+      <w:r>
+        <w:rPr>
+          <w:rFonts w:ascii="Garamond" w:hAnsi="Garamond"/>
+          <w:b/>
+          <w:bCs/>
+          <w:sz w:val="24"/>
+          <w:szCs w:val="24"/>
+        </w:rPr>
+        <w:br w:type="column"/>
+      </w:r>
+      <w:r>
+        <w:rPr>
+          <w:rFonts w:ascii="Garamond" w:hAnsi="Garamond"/>
+          <w:b/>
+          <w:bCs/>
+          <w:sz w:val="24"/>
+          <w:szCs w:val="24"/>
+        </w:rPr>
+        <w:lastRenderedPageBreak/>
+        <w:t>Bonus Statistical Analysis</w:t>
+      </w:r>
+    </w:p>
+    <w:p>
+      <w:pPr>
+        <w:pStyle w:val="ListParagraph"/>
+        <w:numPr>
+          <w:ilvl w:val="0"/>
+          <w:numId w:val="2"/>
+        </w:numPr>
+        <w:rPr>
+          <w:rFonts w:ascii="Garamond" w:hAnsi="Garamond"/>
+          <w:sz w:val="24"/>
+          <w:szCs w:val="24"/>
+        </w:rPr>
+      </w:pPr>
+      <w:r>
+        <w:rPr>
+          <w:rFonts w:ascii="Garamond" w:hAnsi="Garamond"/>
+          <w:sz w:val="24"/>
+          <w:szCs w:val="24"/>
+        </w:rPr>
+        <w:t>Use your data to determine whether the mean or median summarizes the data more meaningfully.</w:t>
+      </w:r>
+    </w:p>
+    <w:p>
+      <w:pPr>
+        <w:ind w:left="720" w:firstLine="720"/>
+        <w:rPr>
+          <w:rFonts w:ascii="Garamond" w:hAnsi="Garamond"/>
+          <w:sz w:val="24"/>
+          <w:szCs w:val="24"/>
+        </w:rPr>
+      </w:pPr>
+      <w:r>
+        <w:rPr>
+          <w:rFonts w:ascii="Garamond" w:hAnsi="Garamond"/>
+          <w:sz w:val="24"/>
+          <w:szCs w:val="24"/>
+        </w:rPr>
+        <w:t>In a total of 2,185 successful campaigns, the full range of backers was 1 to 26,457 investors.  The mean number of backers is 194, while the median number of backers is 62.  In a total of 1,530 failed campaigns, the full range of supporters was 0 to 1,293 investors.  The mean number of backers was 18 and the median number of backers was 4.</w:t>
+      </w:r>
+      <w:r>
+        <w:rPr>
+          <w:rFonts w:ascii="Garamond" w:hAnsi="Garamond"/>
+          <w:sz w:val="24"/>
+          <w:szCs w:val="24"/>
+        </w:rPr>
+        <w:t xml:space="preserve">   Since the median represents the middle value of a data set ordered sequentially, this means that 1,092 successful campaigns had 62 or fewer backers and 765 failed campaigns had 4 or fewer backers.  The large numbers of backers at the top of the ranges is skewing the mean higher, making the median a more meaningful summary of each data set.</w:t>
+      </w:r>
+    </w:p>
+    <w:p>
+      <w:pPr>
+        <w:pStyle w:val="ListParagraph"/>
+        <w:rPr>
+          <w:rFonts w:ascii="Garamond" w:hAnsi="Garamond"/>
+          <w:sz w:val="24"/>
+          <w:szCs w:val="24"/>
+        </w:rPr>
+      </w:pPr>
+    </w:p>
+    <w:p>
+      <w:pPr>
+        <w:pStyle w:val="ListParagraph"/>
+        <w:numPr>
+          <w:ilvl w:val="0"/>
+          <w:numId w:val="2"/>
+        </w:numPr>
+        <w:rPr>
+          <w:rFonts w:ascii="Garamond" w:hAnsi="Garamond"/>
+          <w:sz w:val="24"/>
+          <w:szCs w:val="24"/>
+        </w:rPr>
+      </w:pPr>
+      <w:r>
+        <w:rPr>
+          <w:rFonts w:ascii="Garamond" w:hAnsi="Garamond"/>
+          <w:sz w:val="24"/>
+          <w:szCs w:val="24"/>
+        </w:rPr>
+        <w:t>Use your data to determine if there is more variability with successful or unsuccessful campaigns.  Does this make sense? Why or why not?</w:t>
+      </w:r>
+    </w:p>
+    <w:p>
+      <w:pPr>
+        <w:ind w:left="720" w:firstLine="720"/>
+        <w:rPr>
+          <w:rFonts w:ascii="Garamond" w:hAnsi="Garamond"/>
+          <w:sz w:val="24"/>
+          <w:szCs w:val="24"/>
+        </w:rPr>
+      </w:pPr>
+      <w:r>
+        <w:rPr>
+          <w:rFonts w:ascii="Garamond" w:hAnsi="Garamond"/>
+          <w:sz w:val="24"/>
+          <w:szCs w:val="24"/>
+        </w:rPr>
+        <w:t>The successful campaign data set has a variance of 712,841 and a standard deviation</w:t>
+      </w:r>
+      <w:r>
+        <w:rPr>
+          <w:rFonts w:ascii="Garamond" w:hAnsi="Garamond"/>
+          <w:sz w:val="24"/>
+          <w:szCs w:val="24"/>
+        </w:rPr>
+        <w:t xml:space="preserve"> </w:t>
+      </w:r>
+      <w:r>
+        <w:rPr>
+          <w:rFonts w:ascii="Garamond" w:hAnsi="Garamond"/>
+          <w:sz w:val="24"/>
+          <w:szCs w:val="24"/>
+        </w:rPr>
+        <w:t xml:space="preserve">of 844.3.  The failed campaign data set has a variance of </w:t>
+      </w:r>
+      <w:r>
+        <w:rPr>
+          <w:rFonts w:ascii="Garamond" w:hAnsi="Garamond"/>
+          <w:sz w:val="24"/>
+          <w:szCs w:val="24"/>
+        </w:rPr>
+        <w:t>3773.2 and a standard deviation of 61.43.</w:t>
+      </w:r>
+      <w:r>
+        <w:rPr>
+          <w:rFonts w:ascii="Garamond" w:hAnsi="Garamond"/>
+          <w:sz w:val="24"/>
+          <w:szCs w:val="24"/>
+        </w:rPr>
+        <w:t xml:space="preserve">  The successful campaign data set has a variance that is over 188 times higher than the variance of the failed campaigns.  The fact that there is a wider range of backers for successful Kickstarter campaigns makes sense.  There are many reasons why a successful campaign could have very few or very many backers, including low goal funding amounts, high numbers of supporters that can only afford small donations, and few backers that are passionate enough to fund all or a majority of a project.  A smaller variance among failed campaigns makes sense.  The median number of backers in the failed set is 4 and the mean is 18 backers.  This shows that for the failed campaigns, many of the projects had very few supporters.  These projects, for many possible reasons, were not able to attract the number of supporters necessary to fully fund a project.  It’s also important to note Kickstarter rules here.  Kickstarter has an “all-or-nothing” funding model which requires a campaign to have at minimum the “goal” amount in pledges in order to fund a project.  This means that while some projects had support, they were unable to reach their funding goal during a prescribed amount of time and were deemed “failed” campaigns.  In that case, it makes sense that a project with few backers would not garner the necessary attention to attract additional backers, thus keeping the number of backers for a campaign smaller.</w:t>
+      </w:r>
+    </w:p>
     <w:sectPr>
+      <w:headerReference w:type="default" r:id="rId7"/>
+      <w:footerReference w:type="default" r:id="rId8"/>
       <w:pgSz w:w="12240" w:h="15840"/>
       <w:pgMar w:top="1440" w:right="1440" w:bottom="1440" w:left="1440" w:header="720" w:footer="720" w:gutter="0"/>
       <w:cols w:space="720"/>
@@ -477,12 +629,193 @@
 </w:document>
 </file>
 
+<file path=word/endnotes.xml><?xml version="1.0" encoding="utf-8"?>
+<w:endnotes xmlns:wpc="http://schemas.microsoft.com/office/word/2010/wordprocessingCanvas" xmlns:cx="http://schemas.microsoft.com/office/drawing/2014/chartex" xmlns:cx1="http://schemas.microsoft.com/office/drawing/2015/9/8/chartex" xmlns:cx2="http://schemas.microsoft.com/office/drawing/2015/10/21/chartex" xmlns:cx3="http://schemas.microsoft.com/office/drawing/2016/5/9/chartex" xmlns:cx4="http://schemas.microsoft.com/office/drawing/2016/5/10/chartex" xmlns:cx5="http://schemas.microsoft.com/office/drawing/2016/5/11/chartex" xmlns:cx6="http://schemas.microsoft.com/office/drawing/2016/5/12/chartex" xmlns:cx7="http://schemas.microsoft.com/office/drawing/2016/5/13/chartex" xmlns:cx8="http://schemas.microsoft.com/office/drawing/2016/5/14/chartex" xmlns:mc="http://schemas.openxmlformats.org/markup-compatibility/2006" xmlns:aink="http://schemas.microsoft.com/office/drawing/2016/ink" xmlns:am3d="http://schemas.microsoft.com/office/drawing/2017/model3d" xmlns:o="urn:schemas-microsoft-com:office:office" xmlns:r="http://schemas.openxmlformats.org/officeDocument/2006/relationships" xmlns:m="http://schemas.openxmlformats.org/officeDocument/2006/math" xmlns:v="urn:schemas-microsoft-com:vml" xmlns:wp14="http://schemas.microsoft.com/office/word/2010/wordprocessingDrawing" xmlns:wp="http://schemas.openxmlformats.org/drawingml/2006/wordprocessingDrawing" xmlns:w10="urn:schemas-microsoft-com:office:word" xmlns:w="http://schemas.openxmlformats.org/wordprocessingml/2006/main" xmlns:w14="http://schemas.microsoft.com/office/word/2010/wordml" xmlns:w15="http://schemas.microsoft.com/office/word/2012/wordml" xmlns:w16cex="http://schemas.microsoft.com/office/word/2018/wordml/cex" xmlns:w16cid="http://schemas.microsoft.com/office/word/2016/wordml/cid" xmlns:w16="http://schemas.microsoft.com/office/word/2018/wordml" xmlns:w16se="http://schemas.microsoft.com/office/word/2015/wordml/symex" xmlns:wpg="http://schemas.microsoft.com/office/word/2010/wordprocessingGroup" xmlns:wpi="http://schemas.microsoft.com/office/word/2010/wordprocessingInk" xmlns:wne="http://schemas.microsoft.com/office/word/2006/wordml" xmlns:wps="http://schemas.microsoft.com/office/word/2010/wordprocessingShape" mc:Ignorable="w14 w15 w16se w16cid w16 w16cex wp14">
+  <w:endnote w:type="separator" w:id="-1">
+    <w:p>
+      <w:pPr>
+        <w:spacing w:after="0" w:line="240" w:lineRule="auto"/>
+      </w:pPr>
+      <w:r>
+        <w:separator/>
+      </w:r>
+    </w:p>
+  </w:endnote>
+  <w:endnote w:type="continuationSeparator" w:id="0">
+    <w:p>
+      <w:pPr>
+        <w:spacing w:after="0" w:line="240" w:lineRule="auto"/>
+      </w:pPr>
+      <w:r>
+        <w:continuationSeparator/>
+      </w:r>
+    </w:p>
+  </w:endnote>
+</w:endnotes>
+</file>
+
+<file path=word/footer1.xml><?xml version="1.0" encoding="utf-8"?>
+<w:ftr xmlns:wpc="http://schemas.microsoft.com/office/word/2010/wordprocessingCanvas" xmlns:cx="http://schemas.microsoft.com/office/drawing/2014/chartex" xmlns:cx1="http://schemas.microsoft.com/office/drawing/2015/9/8/chartex" xmlns:cx2="http://schemas.microsoft.com/office/drawing/2015/10/21/chartex" xmlns:cx3="http://schemas.microsoft.com/office/drawing/2016/5/9/chartex" xmlns:cx4="http://schemas.microsoft.com/office/drawing/2016/5/10/chartex" xmlns:cx5="http://schemas.microsoft.com/office/drawing/2016/5/11/chartex" xmlns:cx6="http://schemas.microsoft.com/office/drawing/2016/5/12/chartex" xmlns:cx7="http://schemas.microsoft.com/office/drawing/2016/5/13/chartex" xmlns:cx8="http://schemas.microsoft.com/office/drawing/2016/5/14/chartex" xmlns:mc="http://schemas.openxmlformats.org/markup-compatibility/2006" xmlns:aink="http://schemas.microsoft.com/office/drawing/2016/ink" xmlns:am3d="http://schemas.microsoft.com/office/drawing/2017/model3d" xmlns:o="urn:schemas-microsoft-com:office:office" xmlns:r="http://schemas.openxmlformats.org/officeDocument/2006/relationships" xmlns:m="http://schemas.openxmlformats.org/officeDocument/2006/math" xmlns:v="urn:schemas-microsoft-com:vml" xmlns:wp14="http://schemas.microsoft.com/office/word/2010/wordprocessingDrawing" xmlns:wp="http://schemas.openxmlformats.org/drawingml/2006/wordprocessingDrawing" xmlns:w10="urn:schemas-microsoft-com:office:word" xmlns:w="http://schemas.openxmlformats.org/wordprocessingml/2006/main" xmlns:w14="http://schemas.microsoft.com/office/word/2010/wordml" xmlns:w15="http://schemas.microsoft.com/office/word/2012/wordml" xmlns:w16cex="http://schemas.microsoft.com/office/word/2018/wordml/cex" xmlns:w16cid="http://schemas.microsoft.com/office/word/2016/wordml/cid" xmlns:w16="http://schemas.microsoft.com/office/word/2018/wordml" xmlns:w16se="http://schemas.microsoft.com/office/word/2015/wordml/symex" xmlns:wpg="http://schemas.microsoft.com/office/word/2010/wordprocessingGroup" xmlns:wpi="http://schemas.microsoft.com/office/word/2010/wordprocessingInk" xmlns:wne="http://schemas.microsoft.com/office/word/2006/wordml" xmlns:wps="http://schemas.microsoft.com/office/word/2010/wordprocessingShape" mc:Ignorable="w14 w15 w16se w16cid w16 w16cex wp14">
+  <w:sdt>
+    <w:sdtPr>
+      <w:id w:val="-743650732"/>
+      <w:docPartObj>
+        <w:docPartGallery w:val="Page Numbers (Bottom of Page)"/>
+        <w:docPartUnique/>
+      </w:docPartObj>
+    </w:sdtPr>
+    <w:sdtEndPr>
+      <w:rPr>
+        <w:noProof/>
+      </w:rPr>
+    </w:sdtEndPr>
+    <w:sdtContent>
+      <w:p>
+        <w:pPr>
+          <w:pStyle w:val="Footer"/>
+          <w:jc w:val="center"/>
+        </w:pPr>
+        <w:r>
+          <w:fldChar w:fldCharType="begin"/>
+        </w:r>
+        <w:r>
+          <w:instrText xml:space="preserve"> PAGE   \* MERGEFORMAT </w:instrText>
+        </w:r>
+        <w:r>
+          <w:fldChar w:fldCharType="separate"/>
+        </w:r>
+        <w:r>
+          <w:rPr>
+            <w:noProof/>
+          </w:rPr>
+          <w:t>2</w:t>
+        </w:r>
+        <w:r>
+          <w:rPr>
+            <w:noProof/>
+          </w:rPr>
+          <w:fldChar w:fldCharType="end"/>
+        </w:r>
+      </w:p>
+    </w:sdtContent>
+  </w:sdt>
+  <w:p>
+    <w:pPr>
+      <w:pStyle w:val="Footer"/>
+    </w:pPr>
+  </w:p>
+</w:ftr>
+</file>
+
+<file path=word/footnotes.xml><?xml version="1.0" encoding="utf-8"?>
+<w:footnotes xmlns:wpc="http://schemas.microsoft.com/office/word/2010/wordprocessingCanvas" xmlns:cx="http://schemas.microsoft.com/office/drawing/2014/chartex" xmlns:cx1="http://schemas.microsoft.com/office/drawing/2015/9/8/chartex" xmlns:cx2="http://schemas.microsoft.com/office/drawing/2015/10/21/chartex" xmlns:cx3="http://schemas.microsoft.com/office/drawing/2016/5/9/chartex" xmlns:cx4="http://schemas.microsoft.com/office/drawing/2016/5/10/chartex" xmlns:cx5="http://schemas.microsoft.com/office/drawing/2016/5/11/chartex" xmlns:cx6="http://schemas.microsoft.com/office/drawing/2016/5/12/chartex" xmlns:cx7="http://schemas.microsoft.com/office/drawing/2016/5/13/chartex" xmlns:cx8="http://schemas.microsoft.com/office/drawing/2016/5/14/chartex" xmlns:mc="http://schemas.openxmlformats.org/markup-compatibility/2006" xmlns:aink="http://schemas.microsoft.com/office/drawing/2016/ink" xmlns:am3d="http://schemas.microsoft.com/office/drawing/2017/model3d" xmlns:o="urn:schemas-microsoft-com:office:office" xmlns:r="http://schemas.openxmlformats.org/officeDocument/2006/relationships" xmlns:m="http://schemas.openxmlformats.org/officeDocument/2006/math" xmlns:v="urn:schemas-microsoft-com:vml" xmlns:wp14="http://schemas.microsoft.com/office/word/2010/wordprocessingDrawing" xmlns:wp="http://schemas.openxmlformats.org/drawingml/2006/wordprocessingDrawing" xmlns:w10="urn:schemas-microsoft-com:office:word" xmlns:w="http://schemas.openxmlformats.org/wordprocessingml/2006/main" xmlns:w14="http://schemas.microsoft.com/office/word/2010/wordml" xmlns:w15="http://schemas.microsoft.com/office/word/2012/wordml" xmlns:w16cex="http://schemas.microsoft.com/office/word/2018/wordml/cex" xmlns:w16cid="http://schemas.microsoft.com/office/word/2016/wordml/cid" xmlns:w16="http://schemas.microsoft.com/office/word/2018/wordml" xmlns:w16se="http://schemas.microsoft.com/office/word/2015/wordml/symex" xmlns:wpg="http://schemas.microsoft.com/office/word/2010/wordprocessingGroup" xmlns:wpi="http://schemas.microsoft.com/office/word/2010/wordprocessingInk" xmlns:wne="http://schemas.microsoft.com/office/word/2006/wordml" xmlns:wps="http://schemas.microsoft.com/office/word/2010/wordprocessingShape" mc:Ignorable="w14 w15 w16se w16cid w16 w16cex wp14">
+  <w:footnote w:type="separator" w:id="-1">
+    <w:p>
+      <w:pPr>
+        <w:spacing w:after="0" w:line="240" w:lineRule="auto"/>
+      </w:pPr>
+      <w:r>
+        <w:separator/>
+      </w:r>
+    </w:p>
+  </w:footnote>
+  <w:footnote w:type="continuationSeparator" w:id="0">
+    <w:p>
+      <w:pPr>
+        <w:spacing w:after="0" w:line="240" w:lineRule="auto"/>
+      </w:pPr>
+      <w:r>
+        <w:continuationSeparator/>
+      </w:r>
+    </w:p>
+  </w:footnote>
+</w:footnotes>
+</file>
+
+<file path=word/header1.xml><?xml version="1.0" encoding="utf-8"?>
+<w:hdr xmlns:wpc="http://schemas.microsoft.com/office/word/2010/wordprocessingCanvas" xmlns:cx="http://schemas.microsoft.com/office/drawing/2014/chartex" xmlns:cx1="http://schemas.microsoft.com/office/drawing/2015/9/8/chartex" xmlns:cx2="http://schemas.microsoft.com/office/drawing/2015/10/21/chartex" xmlns:cx3="http://schemas.microsoft.com/office/drawing/2016/5/9/chartex" xmlns:cx4="http://schemas.microsoft.com/office/drawing/2016/5/10/chartex" xmlns:cx5="http://schemas.microsoft.com/office/drawing/2016/5/11/chartex" xmlns:cx6="http://schemas.microsoft.com/office/drawing/2016/5/12/chartex" xmlns:cx7="http://schemas.microsoft.com/office/drawing/2016/5/13/chartex" xmlns:cx8="http://schemas.microsoft.com/office/drawing/2016/5/14/chartex" xmlns:mc="http://schemas.openxmlformats.org/markup-compatibility/2006" xmlns:aink="http://schemas.microsoft.com/office/drawing/2016/ink" xmlns:am3d="http://schemas.microsoft.com/office/drawing/2017/model3d" xmlns:o="urn:schemas-microsoft-com:office:office" xmlns:r="http://schemas.openxmlformats.org/officeDocument/2006/relationships" xmlns:m="http://schemas.openxmlformats.org/officeDocument/2006/math" xmlns:v="urn:schemas-microsoft-com:vml" xmlns:wp14="http://schemas.microsoft.com/office/word/2010/wordprocessingDrawing" xmlns:wp="http://schemas.openxmlformats.org/drawingml/2006/wordprocessingDrawing" xmlns:w10="urn:schemas-microsoft-com:office:word" xmlns:w="http://schemas.openxmlformats.org/wordprocessingml/2006/main" xmlns:w14="http://schemas.microsoft.com/office/word/2010/wordml" xmlns:w15="http://schemas.microsoft.com/office/word/2012/wordml" xmlns:w16cex="http://schemas.microsoft.com/office/word/2018/wordml/cex" xmlns:w16cid="http://schemas.microsoft.com/office/word/2016/wordml/cid" xmlns:w16="http://schemas.microsoft.com/office/word/2018/wordml" xmlns:w16se="http://schemas.microsoft.com/office/word/2015/wordml/symex" xmlns:wpg="http://schemas.microsoft.com/office/word/2010/wordprocessingGroup" xmlns:wpi="http://schemas.microsoft.com/office/word/2010/wordprocessingInk" xmlns:wne="http://schemas.microsoft.com/office/word/2006/wordml" xmlns:wps="http://schemas.microsoft.com/office/word/2010/wordprocessingShape" mc:Ignorable="w14 w15 w16se w16cid w16 w16cex wp14">
+  <w:p>
+    <w:pPr>
+      <w:rPr>
+        <w:rFonts w:ascii="Garamond" w:hAnsi="Garamond"/>
+        <w:sz w:val="24"/>
+        <w:szCs w:val="24"/>
+      </w:rPr>
+    </w:pPr>
+    <w:r>
+      <w:rPr>
+        <w:rFonts w:ascii="Garamond" w:hAnsi="Garamond"/>
+        <w:sz w:val="24"/>
+        <w:szCs w:val="24"/>
+      </w:rPr>
+      <w:t>Lindsey Hoffman</w:t>
+    </w:r>
+    <w:r>
+      <w:rPr>
+        <w:rFonts w:ascii="Garamond" w:hAnsi="Garamond"/>
+        <w:sz w:val="24"/>
+        <w:szCs w:val="24"/>
+      </w:rPr>
+      <w:tab/>
+    </w:r>
+    <w:r>
+      <w:rPr>
+        <w:rFonts w:ascii="Garamond" w:hAnsi="Garamond"/>
+        <w:sz w:val="24"/>
+        <w:szCs w:val="24"/>
+      </w:rPr>
+      <w:tab/>
+    </w:r>
+    <w:r>
+      <w:rPr>
+        <w:rFonts w:ascii="Garamond" w:hAnsi="Garamond"/>
+        <w:sz w:val="24"/>
+        <w:szCs w:val="24"/>
+      </w:rPr>
+      <w:tab/>
+    </w:r>
+    <w:r>
+      <w:rPr>
+        <w:rFonts w:ascii="Garamond" w:hAnsi="Garamond"/>
+        <w:sz w:val="24"/>
+        <w:szCs w:val="24"/>
+      </w:rPr>
+      <w:t>Bootcamp Homework 1</w:t>
+    </w:r>
+    <w:r>
+      <w:rPr>
+        <w:rFonts w:ascii="Garamond" w:hAnsi="Garamond"/>
+        <w:sz w:val="24"/>
+        <w:szCs w:val="24"/>
+      </w:rPr>
+      <w:tab/>
+    </w:r>
+    <w:r>
+      <w:rPr>
+        <w:rFonts w:ascii="Garamond" w:hAnsi="Garamond"/>
+        <w:sz w:val="24"/>
+        <w:szCs w:val="24"/>
+      </w:rPr>
+      <w:tab/>
+    </w:r>
+    <w:r>
+      <w:rPr>
+        <w:rFonts w:ascii="Garamond" w:hAnsi="Garamond"/>
+        <w:sz w:val="24"/>
+        <w:szCs w:val="24"/>
+      </w:rPr>
+      <w:t>Excel-Challenge</w:t>
+    </w:r>
+  </w:p>
+</w:hdr>
+</file>
+
 <file path=word/numbering.xml><?xml version="1.0" encoding="utf-8"?>
 <w:numbering xmlns:wpc="http://schemas.microsoft.com/office/word/2010/wordprocessingCanvas" xmlns:cx="http://schemas.microsoft.com/office/drawing/2014/chartex" xmlns:cx1="http://schemas.microsoft.com/office/drawing/2015/9/8/chartex" xmlns:cx2="http://schemas.microsoft.com/office/drawing/2015/10/21/chartex" xmlns:cx3="http://schemas.microsoft.com/office/drawing/2016/5/9/chartex" xmlns:cx4="http://schemas.microsoft.com/office/drawing/2016/5/10/chartex" xmlns:cx5="http://schemas.microsoft.com/office/drawing/2016/5/11/chartex" xmlns:cx6="http://schemas.microsoft.com/office/drawing/2016/5/12/chartex" xmlns:cx7="http://schemas.microsoft.com/office/drawing/2016/5/13/chartex" xmlns:cx8="http://schemas.microsoft.com/office/drawing/2016/5/14/chartex" xmlns:mc="http://schemas.openxmlformats.org/markup-compatibility/2006" xmlns:aink="http://schemas.microsoft.com/office/drawing/2016/ink" xmlns:am3d="http://schemas.microsoft.com/office/drawing/2017/model3d" xmlns:o="urn:schemas-microsoft-com:office:office" xmlns:r="http://schemas.openxmlformats.org/officeDocument/2006/relationships" xmlns:m="http://schemas.openxmlformats.org/officeDocument/2006/math" xmlns:v="urn:schemas-microsoft-com:vml" xmlns:wp14="http://schemas.microsoft.com/office/word/2010/wordprocessingDrawing" xmlns:wp="http://schemas.openxmlformats.org/drawingml/2006/wordprocessingDrawing" xmlns:w10="urn:schemas-microsoft-com:office:word" xmlns:w="http://schemas.openxmlformats.org/wordprocessingml/2006/main" xmlns:w14="http://schemas.microsoft.com/office/word/2010/wordml" xmlns:w15="http://schemas.microsoft.com/office/word/2012/wordml" xmlns:w16cex="http://schemas.microsoft.com/office/word/2018/wordml/cex" xmlns:w16cid="http://schemas.microsoft.com/office/word/2016/wordml/cid" xmlns:w16="http://schemas.microsoft.com/office/word/2018/wordml" xmlns:w16se="http://schemas.microsoft.com/office/word/2015/wordml/symex" xmlns:wpg="http://schemas.microsoft.com/office/word/2010/wordprocessingGroup" xmlns:wpi="http://schemas.microsoft.com/office/word/2010/wordprocessingInk" xmlns:wne="http://schemas.microsoft.com/office/word/2006/wordml" xmlns:wps="http://schemas.microsoft.com/office/word/2010/wordprocessingShape" mc:Ignorable="w14 w15 w16se w16cid w16 w16cex wp14">
   <w:abstractNum w:abstractNumId="0" w15:restartNumberingAfterBreak="0">
     <w:nsid w:val="302F277C"/>
     <w:multiLevelType w:val="hybridMultilevel"/>
-    <w:tmpl w:val="8E002AF2"/>
+    <w:tmpl w:val="9F6695B8"/>
     <w:lvl w:ilvl="0" w:tplc="0409000F">
       <w:start w:val="1"/>
       <w:numFmt w:val="decimal"/>
@@ -568,8 +901,100 @@
       </w:pPr>
     </w:lvl>
   </w:abstractNum>
+  <w:abstractNum w:abstractNumId="1" w15:restartNumberingAfterBreak="0">
+    <w:nsid w:val="31DD3A1D"/>
+    <w:multiLevelType w:val="hybridMultilevel"/>
+    <w:tmpl w:val="9F6695B8"/>
+    <w:lvl w:ilvl="0" w:tplc="0409000F">
+      <w:start w:val="1"/>
+      <w:numFmt w:val="decimal"/>
+      <w:lvlText w:val="%1."/>
+      <w:lvlJc w:val="left"/>
+      <w:pPr>
+        <w:ind w:left="720" w:hanging="360"/>
+      </w:pPr>
+      <w:rPr>
+        <w:rFonts w:hint="default"/>
+      </w:rPr>
+    </w:lvl>
+    <w:lvl w:ilvl="1" w:tplc="04090019">
+      <w:start w:val="1"/>
+      <w:numFmt w:val="lowerLetter"/>
+      <w:lvlText w:val="%2."/>
+      <w:lvlJc w:val="left"/>
+      <w:pPr>
+        <w:ind w:left="1440" w:hanging="360"/>
+      </w:pPr>
+    </w:lvl>
+    <w:lvl w:ilvl="2" w:tplc="0409001B" w:tentative="1">
+      <w:start w:val="1"/>
+      <w:numFmt w:val="lowerRoman"/>
+      <w:lvlText w:val="%3."/>
+      <w:lvlJc w:val="right"/>
+      <w:pPr>
+        <w:ind w:left="2160" w:hanging="180"/>
+      </w:pPr>
+    </w:lvl>
+    <w:lvl w:ilvl="3" w:tplc="0409000F" w:tentative="1">
+      <w:start w:val="1"/>
+      <w:numFmt w:val="decimal"/>
+      <w:lvlText w:val="%4."/>
+      <w:lvlJc w:val="left"/>
+      <w:pPr>
+        <w:ind w:left="2880" w:hanging="360"/>
+      </w:pPr>
+    </w:lvl>
+    <w:lvl w:ilvl="4" w:tplc="04090019" w:tentative="1">
+      <w:start w:val="1"/>
+      <w:numFmt w:val="lowerLetter"/>
+      <w:lvlText w:val="%5."/>
+      <w:lvlJc w:val="left"/>
+      <w:pPr>
+        <w:ind w:left="3600" w:hanging="360"/>
+      </w:pPr>
+    </w:lvl>
+    <w:lvl w:ilvl="5" w:tplc="0409001B" w:tentative="1">
+      <w:start w:val="1"/>
+      <w:numFmt w:val="lowerRoman"/>
+      <w:lvlText w:val="%6."/>
+      <w:lvlJc w:val="right"/>
+      <w:pPr>
+        <w:ind w:left="4320" w:hanging="180"/>
+      </w:pPr>
+    </w:lvl>
+    <w:lvl w:ilvl="6" w:tplc="0409000F" w:tentative="1">
+      <w:start w:val="1"/>
+      <w:numFmt w:val="decimal"/>
+      <w:lvlText w:val="%7."/>
+      <w:lvlJc w:val="left"/>
+      <w:pPr>
+        <w:ind w:left="5040" w:hanging="360"/>
+      </w:pPr>
+    </w:lvl>
+    <w:lvl w:ilvl="7" w:tplc="04090019" w:tentative="1">
+      <w:start w:val="1"/>
+      <w:numFmt w:val="lowerLetter"/>
+      <w:lvlText w:val="%8."/>
+      <w:lvlJc w:val="left"/>
+      <w:pPr>
+        <w:ind w:left="5760" w:hanging="360"/>
+      </w:pPr>
+    </w:lvl>
+    <w:lvl w:ilvl="8" w:tplc="0409001B" w:tentative="1">
+      <w:start w:val="1"/>
+      <w:numFmt w:val="lowerRoman"/>
+      <w:lvlText w:val="%9."/>
+      <w:lvlJc w:val="right"/>
+      <w:pPr>
+        <w:ind w:left="6480" w:hanging="180"/>
+      </w:pPr>
+    </w:lvl>
+  </w:abstractNum>
   <w:num w:numId="1">
     <w:abstractNumId w:val="0"/>
+  </w:num>
+  <w:num w:numId="2">
+    <w:abstractNumId w:val="1"/>
   </w:num>
 </w:numbering>
 </file>
@@ -1011,6 +1436,50 @@
       <w:contextualSpacing/>
     </w:pPr>
   </w:style>
+  <w:style w:type="paragraph" w:styleId="Header">
+    <w:name w:val="header"/>
+    <w:basedOn w:val="Normal"/>
+    <w:link w:val="HeaderChar"/>
+    <w:uiPriority w:val="99"/>
+    <w:unhideWhenUsed/>
+    <w:rsid w:val="00FC3CFB"/>
+    <w:pPr>
+      <w:tabs>
+        <w:tab w:val="center" w:pos="4680"/>
+        <w:tab w:val="right" w:pos="9360"/>
+      </w:tabs>
+      <w:spacing w:after="0" w:line="240" w:lineRule="auto"/>
+    </w:pPr>
+  </w:style>
+  <w:style w:type="character" w:customStyle="1" w:styleId="HeaderChar">
+    <w:name w:val="Header Char"/>
+    <w:basedOn w:val="DefaultParagraphFont"/>
+    <w:link w:val="Header"/>
+    <w:uiPriority w:val="99"/>
+    <w:rsid w:val="00FC3CFB"/>
+  </w:style>
+  <w:style w:type="paragraph" w:styleId="Footer">
+    <w:name w:val="footer"/>
+    <w:basedOn w:val="Normal"/>
+    <w:link w:val="FooterChar"/>
+    <w:uiPriority w:val="99"/>
+    <w:unhideWhenUsed/>
+    <w:rsid w:val="00FC3CFB"/>
+    <w:pPr>
+      <w:tabs>
+        <w:tab w:val="center" w:pos="4680"/>
+        <w:tab w:val="right" w:pos="9360"/>
+      </w:tabs>
+      <w:spacing w:after="0" w:line="240" w:lineRule="auto"/>
+    </w:pPr>
+  </w:style>
+  <w:style w:type="character" w:customStyle="1" w:styleId="FooterChar">
+    <w:name w:val="Footer Char"/>
+    <w:basedOn w:val="DefaultParagraphFont"/>
+    <w:link w:val="Footer"/>
+    <w:uiPriority w:val="99"/>
+    <w:rsid w:val="00FC3CFB"/>
+  </w:style>
 </w:styles>
 </file>
 
